--- a/output/张三.docx
+++ b/output/张三.docx
@@ -1,6 +1,6 @@
 
 <file path=word/document.xml><?xml version="1.0" encoding="utf-8"?>
-<w:document xmlns:wpc="http://schemas.microsoft.com/office/word/2010/wordprocessingCanvas" xmlns:mc="http://schemas.openxmlformats.org/markup-compatibility/2006" xmlns:o="urn:schemas-microsoft-com:office:office" xmlns:r="http://schemas.openxmlformats.org/officeDocument/2006/relationships" xmlns:m="http://schemas.openxmlformats.org/officeDocument/2006/math" xmlns:v="urn:schemas-microsoft-com:vml" xmlns:wp14="http://schemas.microsoft.com/office/word/2010/wordprocessingDrawing" xmlns:wp="http://schemas.openxmlformats.org/drawingml/2006/wordprocessingDrawing" xmlns:w10="urn:schemas-microsoft-com:office:word" xmlns:w="http://schemas.openxmlformats.org/wordprocessingml/2006/main" xmlns:w14="http://schemas.microsoft.com/office/word/2010/wordml" xmlns:w15="http://schemas.microsoft.com/office/word/2012/wordml" xmlns:wpg="http://schemas.microsoft.com/office/word/2010/wordprocessingGroup" xmlns:wpi="http://schemas.microsoft.com/office/word/2010/wordprocessingInk" xmlns:wne="http://schemas.microsoft.com/office/word/2006/wordml" xmlns:wps="http://schemas.microsoft.com/office/word/2010/wordprocessingShape" mc:Ignorable="w14 w15 wp14">
+<w:document xmlns:wpc="http://schemas.microsoft.com/office/word/2010/wordprocessingCanvas" xmlns:cx="http://schemas.microsoft.com/office/drawing/2014/chartex" xmlns:cx1="http://schemas.microsoft.com/office/drawing/2015/9/8/chartex" xmlns:cx2="http://schemas.microsoft.com/office/drawing/2015/10/21/chartex" xmlns:cx3="http://schemas.microsoft.com/office/drawing/2016/5/9/chartex" xmlns:cx4="http://schemas.microsoft.com/office/drawing/2016/5/10/chartex" xmlns:cx5="http://schemas.microsoft.com/office/drawing/2016/5/11/chartex" xmlns:cx6="http://schemas.microsoft.com/office/drawing/2016/5/12/chartex" xmlns:cx7="http://schemas.microsoft.com/office/drawing/2016/5/13/chartex" xmlns:cx8="http://schemas.microsoft.com/office/drawing/2016/5/14/chartex" xmlns:mc="http://schemas.openxmlformats.org/markup-compatibility/2006" xmlns:aink="http://schemas.microsoft.com/office/drawing/2016/ink" xmlns:am3d="http://schemas.microsoft.com/office/drawing/2017/model3d" xmlns:o="urn:schemas-microsoft-com:office:office" xmlns:r="http://schemas.openxmlformats.org/officeDocument/2006/relationships" xmlns:m="http://schemas.openxmlformats.org/officeDocument/2006/math" xmlns:v="urn:schemas-microsoft-com:vml" xmlns:wp14="http://schemas.microsoft.com/office/word/2010/wordprocessingDrawing" xmlns:wp="http://schemas.openxmlformats.org/drawingml/2006/wordprocessingDrawing" xmlns:w10="urn:schemas-microsoft-com:office:word" xmlns:w="http://schemas.openxmlformats.org/wordprocessingml/2006/main" xmlns:w14="http://schemas.microsoft.com/office/word/2010/wordml" xmlns:w15="http://schemas.microsoft.com/office/word/2012/wordml" xmlns:w16cex="http://schemas.microsoft.com/office/word/2018/wordml/cex" xmlns:w16cid="http://schemas.microsoft.com/office/word/2016/wordml/cid" xmlns:w16="http://schemas.microsoft.com/office/word/2018/wordml" xmlns:w16se="http://schemas.microsoft.com/office/word/2015/wordml/symex" xmlns:wpg="http://schemas.microsoft.com/office/word/2010/wordprocessingGroup" xmlns:wpi="http://schemas.microsoft.com/office/word/2010/wordprocessingInk" xmlns:wne="http://schemas.microsoft.com/office/word/2006/wordml" xmlns:wps="http://schemas.microsoft.com/office/word/2010/wordprocessingShape" mc:Ignorable="w14 w15 w16se w16cid w16 w16cex wp14">
   <w:body>
     <w:p>
       <w:pPr>
@@ -12,7 +12,9 @@
       </w:pPr>
       <w:r>
         <w:rPr>
-          <w:rFonts w:ascii="宋体" w:eastAsia="宋体" w:hAnsi="宋体"/>
+          <w:rFonts w:ascii="宋体" w:eastAsia="宋体" w:hAnsi="宋体" w:hint="eastAsia"/>
+          <w:b/>
+          <w:bCs/>
           <w:sz w:val="28"/>
           <w:szCs w:val="28"/>
           <w:u w:val="single"/>
@@ -21,15 +23,19 @@
       </w:r>
       <w:r>
         <w:rPr>
-          <w:rFonts w:ascii="宋体" w:eastAsia="宋体" w:hAnsi="宋体"/>
-          <w:sz w:val="28"/>
-          <w:szCs w:val="28"/>
-          <w:u w:val="single"/>
-        </w:rPr>
-      </w:r>
-      <w:r>
-        <w:rPr>
-          <w:rFonts w:ascii="宋体" w:eastAsia="宋体" w:hAnsi="宋体"/>
+          <w:rFonts w:ascii="宋体" w:eastAsia="宋体" w:hAnsi="宋体" w:hint="eastAsia"/>
+          <w:b/>
+          <w:bCs/>
+          <w:sz w:val="28"/>
+          <w:szCs w:val="28"/>
+          <w:u w:val="single"/>
+        </w:rPr>
+      </w:r>
+      <w:r>
+        <w:rPr>
+          <w:rFonts w:ascii="宋体" w:eastAsia="宋体" w:hAnsi="宋体" w:hint="eastAsia"/>
+          <w:b/>
+          <w:bCs/>
           <w:sz w:val="28"/>
           <w:szCs w:val="28"/>
           <w:u w:val="single"/>
@@ -45,26 +51,24 @@
       </w:r>
       <w:r>
         <w:rPr>
-          <w:rFonts w:ascii="宋体" w:eastAsia="宋体" w:hAnsi="宋体"/>
-          <w:sz w:val="28"/>
-          <w:szCs w:val="28"/>
-          <w:u w:val="single"/>
-        </w:rPr>
-        <w:t>2020-01-10</w:t>
-      </w:r>
-      <w:proofErr w:type="spellStart"/>
-      <w:r>
-        <w:rPr>
-          <w:rFonts w:ascii="宋体" w:eastAsia="宋体" w:hAnsi="宋体"/>
-          <w:sz w:val="28"/>
-          <w:szCs w:val="28"/>
-          <w:u w:val="single"/>
-        </w:rPr>
-      </w:r>
-      <w:proofErr w:type="spellEnd"/>
-      <w:r>
-        <w:rPr>
-          <w:rFonts w:ascii="宋体" w:eastAsia="宋体" w:hAnsi="宋体" w:hint="eastAsia"/>
+          <w:rFonts w:ascii="楷体" w:eastAsia="楷体" w:hAnsi="楷体"/>
+          <w:sz w:val="28"/>
+          <w:szCs w:val="28"/>
+          <w:u w:val="single"/>
+        </w:rPr>
+        <w:t>2020-02-11</w:t>
+      </w:r>
+      <w:r>
+        <w:rPr>
+          <w:rFonts w:ascii="楷体" w:eastAsia="楷体" w:hAnsi="楷体"/>
+          <w:sz w:val="28"/>
+          <w:szCs w:val="28"/>
+          <w:u w:val="single"/>
+        </w:rPr>
+      </w:r>
+      <w:r>
+        <w:rPr>
+          <w:rFonts w:ascii="楷体" w:eastAsia="楷体" w:hAnsi="楷体" w:hint="eastAsia"/>
           <w:sz w:val="28"/>
           <w:szCs w:val="28"/>
           <w:u w:val="single"/>
@@ -85,18 +89,16 @@
           <w:szCs w:val="28"/>
           <w:u w:val="single"/>
         </w:rPr>
-        <w:t>2020-06-01</w:t>
-      </w:r>
-      <w:proofErr w:type="spellStart"/>
-      <w:r>
-        <w:rPr>
-          <w:rFonts w:ascii="宋体" w:eastAsia="宋体" w:hAnsi="宋体"/>
-          <w:sz w:val="28"/>
-          <w:szCs w:val="28"/>
-          <w:u w:val="single"/>
-        </w:rPr>
-      </w:r>
-      <w:proofErr w:type="spellEnd"/>
+        <w:t>2020-05-12</w:t>
+      </w:r>
+      <w:r>
+        <w:rPr>
+          <w:rFonts w:ascii="宋体" w:eastAsia="宋体" w:hAnsi="宋体"/>
+          <w:sz w:val="28"/>
+          <w:szCs w:val="28"/>
+          <w:u w:val="single"/>
+        </w:rPr>
+      </w:r>
       <w:r>
         <w:rPr>
           <w:rFonts w:ascii="宋体" w:eastAsia="宋体" w:hAnsi="宋体" w:hint="eastAsia"/>
@@ -122,16 +124,14 @@
         </w:rPr>
         <w:t>综合科</w:t>
       </w:r>
-      <w:proofErr w:type="spellStart"/>
-      <w:r>
-        <w:rPr>
-          <w:rFonts w:ascii="宋体" w:eastAsia="宋体" w:hAnsi="宋体"/>
-          <w:sz w:val="28"/>
-          <w:szCs w:val="28"/>
-          <w:u w:val="single"/>
-        </w:rPr>
-      </w:r>
-      <w:proofErr w:type="spellEnd"/>
+      <w:r>
+        <w:rPr>
+          <w:rFonts w:ascii="宋体" w:eastAsia="宋体" w:hAnsi="宋体"/>
+          <w:sz w:val="28"/>
+          <w:szCs w:val="28"/>
+          <w:u w:val="single"/>
+        </w:rPr>
+      </w:r>
       <w:r>
         <w:rPr>
           <w:rFonts w:ascii="宋体" w:eastAsia="宋体" w:hAnsi="宋体"/>
@@ -155,41 +155,46 @@
           <w:szCs w:val="28"/>
           <w:u w:val="single"/>
         </w:rPr>
-        <w:t>5</w:t>
-      </w:r>
-      <w:r>
-        <w:rPr>
-          <w:rFonts w:ascii="宋体" w:eastAsia="宋体" w:hAnsi="宋体"/>
-          <w:sz w:val="28"/>
-          <w:szCs w:val="28"/>
-          <w:u w:val="single"/>
-        </w:rPr>
-      </w:r>
-      <w:r>
-        <w:rPr>
-          <w:rFonts w:ascii="宋体" w:eastAsia="宋体" w:hAnsi="宋体"/>
-          <w:sz w:val="28"/>
-          <w:szCs w:val="28"/>
-          <w:u w:val="single"/>
-        </w:rPr>
-      </w:r>
-      <w:r>
-        <w:rPr>
-          <w:rFonts w:ascii="宋体" w:eastAsia="宋体" w:hAnsi="宋体" w:hint="eastAsia"/>
-          <w:sz w:val="28"/>
-          <w:szCs w:val="28"/>
-        </w:rPr>
-        <w:t>个月，</w:t>
-      </w:r>
-      <w:bookmarkStart w:id="0" w:name="_GoBack"/>
-      <w:bookmarkEnd w:id="0"/>
-      <w:r>
-        <w:rPr>
-          <w:rFonts w:ascii="宋体" w:eastAsia="宋体" w:hAnsi="宋体" w:hint="eastAsia"/>
-          <w:sz w:val="28"/>
-          <w:szCs w:val="28"/>
-        </w:rPr>
-        <w:t>考核合格，同意结业。</w:t>
+        <w:t>3</w:t>
+      </w:r>
+      <w:r>
+        <w:rPr>
+          <w:rFonts w:ascii="宋体" w:eastAsia="宋体" w:hAnsi="宋体"/>
+          <w:sz w:val="28"/>
+          <w:szCs w:val="28"/>
+          <w:u w:val="single"/>
+        </w:rPr>
+      </w:r>
+      <w:r>
+        <w:rPr>
+          <w:rFonts w:ascii="宋体" w:eastAsia="宋体" w:hAnsi="宋体"/>
+          <w:sz w:val="28"/>
+          <w:szCs w:val="28"/>
+          <w:u w:val="single"/>
+        </w:rPr>
+      </w:r>
+      <w:r>
+        <w:rPr>
+          <w:rFonts w:ascii="宋体" w:eastAsia="宋体" w:hAnsi="宋体" w:hint="eastAsia"/>
+          <w:sz w:val="28"/>
+          <w:szCs w:val="28"/>
+        </w:rPr>
+        <w:t>个月，考核合格，同意结业。</w:t>
+      </w:r>
+      <w:r>
+        <w:rPr>
+          <w:rFonts w:ascii="宋体" w:eastAsia="宋体" w:hAnsi="宋体" w:hint="eastAsia"/>
+          <w:sz w:val="28"/>
+          <w:szCs w:val="28"/>
+        </w:rPr>
+        <w:t>Congratulations!</w:t>
+      </w:r>
+      <w:r>
+        <w:rPr>
+          <w:rFonts w:ascii="宋体" w:eastAsia="宋体" w:hAnsi="宋体"/>
+          <w:sz w:val="28"/>
+          <w:szCs w:val="28"/>
+        </w:rPr>
       </w:r>
     </w:p>
     <w:p>
@@ -354,7 +359,6 @@
               </w:rPr>
               <w:t>综合科</w:t>
             </w:r>
-            <w:proofErr w:type="spellStart"/>
             <w:r>
               <w:rPr>
                 <w:rFonts w:ascii="宋体" w:eastAsia="宋体" w:hAnsi="宋体"/>
@@ -362,7 +366,6 @@
                 <w:szCs w:val="28"/>
               </w:rPr>
             </w:r>
-            <w:proofErr w:type="spellEnd"/>
             <w:r>
               <w:rPr>
                 <w:rFonts w:ascii="宋体" w:eastAsia="宋体" w:hAnsi="宋体"/>
@@ -390,7 +393,7 @@
                 <w:sz w:val="28"/>
                 <w:szCs w:val="28"/>
               </w:rPr>
-              <w:t>5</w:t>
+              <w:t>3</w:t>
             </w:r>
             <w:r>
               <w:rPr>
@@ -436,7 +439,6 @@
           <w:szCs w:val="28"/>
         </w:rPr>
       </w:pPr>
-      <w:proofErr w:type="spellStart"/>
       <w:r>
         <w:rPr>
           <w:rFonts w:ascii="宋体" w:eastAsia="宋体" w:hAnsi="宋体"/>
@@ -451,16 +453,7 @@
           <w:sz w:val="28"/>
           <w:szCs w:val="28"/>
         </w:rPr>
-        <w:t>xxx</w:t>
-      </w:r>
-      <w:proofErr w:type="spellEnd"/>
-      <w:r>
-        <w:rPr>
-          <w:rFonts w:ascii="宋体" w:eastAsia="宋体" w:hAnsi="宋体" w:hint="eastAsia"/>
-          <w:sz w:val="28"/>
-          <w:szCs w:val="28"/>
-        </w:rPr>
-        <w:t>医院</w:t>
+        <w:t>xxx医院</w:t>
       </w:r>
     </w:p>
     <w:p>
@@ -471,6 +464,8 @@
           <w:rFonts w:ascii="宋体" w:eastAsia="宋体" w:hAnsi="宋体"/>
           <w:b/>
           <w:bCs/>
+          <w:i/>
+          <w:iCs/>
           <w:sz w:val="28"/>
           <w:szCs w:val="28"/>
         </w:rPr>
@@ -480,17 +475,22 @@
           <w:rFonts w:ascii="宋体" w:eastAsia="宋体" w:hAnsi="宋体" w:hint="eastAsia"/>
           <w:b/>
           <w:bCs/>
-          <w:sz w:val="28"/>
-          <w:szCs w:val="28"/>
-        </w:rPr>
-        <w:t>2020-07-10</w:t>
-      </w:r>
-      <w:proofErr w:type="spellStart"/>
+          <w:i/>
+          <w:iCs/>
+          <w:color w:val="FF0000"/>
+          <w:sz w:val="28"/>
+          <w:szCs w:val="28"/>
+        </w:rPr>
+        <w:t>2020-05-13</w:t>
+      </w:r>
       <w:r>
         <w:rPr>
           <w:rFonts w:ascii="宋体" w:eastAsia="宋体" w:hAnsi="宋体"/>
           <w:b/>
           <w:bCs/>
+          <w:i/>
+          <w:iCs/>
+          <w:color w:val="FF0000"/>
           <w:sz w:val="28"/>
           <w:szCs w:val="28"/>
         </w:rPr>
@@ -500,6 +500,9 @@
           <w:rFonts w:ascii="宋体" w:eastAsia="宋体" w:hAnsi="宋体" w:hint="eastAsia"/>
           <w:b/>
           <w:bCs/>
+          <w:i/>
+          <w:iCs/>
+          <w:color w:val="FF0000"/>
           <w:sz w:val="28"/>
           <w:szCs w:val="28"/>
         </w:rPr>
@@ -509,16 +512,21 @@
           <w:rFonts w:ascii="宋体" w:eastAsia="宋体" w:hAnsi="宋体"/>
           <w:b/>
           <w:bCs/>
-          <w:sz w:val="28"/>
-          <w:szCs w:val="28"/>
-        </w:rPr>
-      </w:r>
-      <w:proofErr w:type="spellEnd"/>
+          <w:i/>
+          <w:iCs/>
+          <w:color w:val="FF0000"/>
+          <w:sz w:val="28"/>
+          <w:szCs w:val="28"/>
+        </w:rPr>
+      </w:r>
       <w:r>
         <w:rPr>
           <w:rFonts w:ascii="宋体" w:eastAsia="宋体" w:hAnsi="宋体"/>
           <w:b/>
           <w:bCs/>
+          <w:i/>
+          <w:iCs/>
+          <w:color w:val="FF0000"/>
           <w:sz w:val="28"/>
           <w:szCs w:val="28"/>
         </w:rPr>
@@ -528,6 +536,8 @@
           <w:rFonts w:ascii="宋体" w:eastAsia="宋体" w:hAnsi="宋体"/>
           <w:b/>
           <w:bCs/>
+          <w:i/>
+          <w:iCs/>
           <w:sz w:val="28"/>
           <w:szCs w:val="28"/>
         </w:rPr>
@@ -545,7 +555,7 @@
 </file>
 
 <file path=word/styles.xml><?xml version="1.0" encoding="utf-8"?>
-<w:styles xmlns:mc="http://schemas.openxmlformats.org/markup-compatibility/2006" xmlns:r="http://schemas.openxmlformats.org/officeDocument/2006/relationships" xmlns:w="http://schemas.openxmlformats.org/wordprocessingml/2006/main" xmlns:w14="http://schemas.microsoft.com/office/word/2010/wordml" xmlns:w15="http://schemas.microsoft.com/office/word/2012/wordml" mc:Ignorable="w14 w15">
+<w:styles xmlns:mc="http://schemas.openxmlformats.org/markup-compatibility/2006" xmlns:r="http://schemas.openxmlformats.org/officeDocument/2006/relationships" xmlns:w="http://schemas.openxmlformats.org/wordprocessingml/2006/main" xmlns:w14="http://schemas.microsoft.com/office/word/2010/wordml" xmlns:w15="http://schemas.microsoft.com/office/word/2012/wordml" xmlns:w16cex="http://schemas.microsoft.com/office/word/2018/wordml/cex" xmlns:w16cid="http://schemas.microsoft.com/office/word/2016/wordml/cid" xmlns:w16="http://schemas.microsoft.com/office/word/2018/wordml" xmlns:w16se="http://schemas.microsoft.com/office/word/2015/wordml/symex" mc:Ignorable="w14 w15 w16se w16cid w16 w16cex">
   <w:docDefaults>
     <w:rPrDefault>
       <w:rPr>
@@ -558,7 +568,7 @@
     </w:rPrDefault>
     <w:pPrDefault/>
   </w:docDefaults>
-  <w:latentStyles w:defLockedState="0" w:defUIPriority="99" w:defSemiHidden="0" w:defUnhideWhenUsed="0" w:defQFormat="0" w:count="371">
+  <w:latentStyles w:defLockedState="0" w:defUIPriority="99" w:defSemiHidden="0" w:defUnhideWhenUsed="0" w:defQFormat="0" w:count="376">
     <w:lsdException w:name="Normal" w:uiPriority="0" w:qFormat="1"/>
     <w:lsdException w:name="heading 1" w:uiPriority="9" w:qFormat="1"/>
     <w:lsdException w:name="heading 2" w:semiHidden="1" w:uiPriority="9" w:unhideWhenUsed="1" w:qFormat="1"/>
@@ -664,7 +674,6 @@
     <w:lsdException w:name="HTML Sample" w:semiHidden="1" w:unhideWhenUsed="1"/>
     <w:lsdException w:name="HTML Typewriter" w:semiHidden="1" w:unhideWhenUsed="1"/>
     <w:lsdException w:name="HTML Variable" w:semiHidden="1" w:unhideWhenUsed="1"/>
-    <w:lsdException w:name="Normal Table" w:semiHidden="1" w:unhideWhenUsed="1"/>
     <w:lsdException w:name="annotation subject" w:semiHidden="1" w:unhideWhenUsed="1"/>
     <w:lsdException w:name="No List" w:semiHidden="1" w:unhideWhenUsed="1"/>
     <w:lsdException w:name="Outline List 1" w:semiHidden="1" w:unhideWhenUsed="1"/>
@@ -707,11 +716,8 @@
     <w:lsdException w:name="Table Contemporary" w:semiHidden="1" w:unhideWhenUsed="1"/>
     <w:lsdException w:name="Table Elegant" w:semiHidden="1" w:unhideWhenUsed="1"/>
     <w:lsdException w:name="Table Professional" w:semiHidden="1" w:unhideWhenUsed="1"/>
-    <w:lsdException w:name="Table Subtle 1" w:semiHidden="1" w:unhideWhenUsed="1"/>
     <w:lsdException w:name="Table Subtle 2" w:semiHidden="1" w:unhideWhenUsed="1"/>
     <w:lsdException w:name="Table Web 1" w:semiHidden="1" w:unhideWhenUsed="1"/>
-    <w:lsdException w:name="Table Web 2" w:semiHidden="1" w:unhideWhenUsed="1"/>
-    <w:lsdException w:name="Table Web 3" w:semiHidden="1" w:unhideWhenUsed="1"/>
     <w:lsdException w:name="Balloon Text" w:semiHidden="1" w:unhideWhenUsed="1"/>
     <w:lsdException w:name="Table Grid" w:uiPriority="39"/>
     <w:lsdException w:name="Table Theme" w:semiHidden="1" w:unhideWhenUsed="1"/>
@@ -930,6 +936,11 @@
     <w:lsdException w:name="List Table 5 Dark Accent 6" w:uiPriority="50"/>
     <w:lsdException w:name="List Table 6 Colorful Accent 6" w:uiPriority="51"/>
     <w:lsdException w:name="List Table 7 Colorful Accent 6" w:uiPriority="52"/>
+    <w:lsdException w:name="Mention" w:semiHidden="1" w:unhideWhenUsed="1"/>
+    <w:lsdException w:name="Smart Hyperlink" w:semiHidden="1" w:unhideWhenUsed="1"/>
+    <w:lsdException w:name="Hashtag" w:semiHidden="1" w:unhideWhenUsed="1"/>
+    <w:lsdException w:name="Unresolved Mention" w:semiHidden="1" w:unhideWhenUsed="1"/>
+    <w:lsdException w:name="Smart Link" w:semiHidden="1" w:unhideWhenUsed="1"/>
   </w:latentStyles>
   <w:style w:type="paragraph" w:default="1" w:styleId="a">
     <w:name w:val="Normal"/>
@@ -972,7 +983,6 @@
     <w:uiPriority w:val="39"/>
     <w:rsid w:val="006905DD"/>
     <w:tblPr>
-      <w:tblInd w:w="0" w:type="dxa"/>
       <w:tblBorders>
         <w:top w:val="single" w:sz="4" w:space="0" w:color="auto"/>
         <w:left w:val="single" w:sz="4" w:space="0" w:color="auto"/>
@@ -981,12 +991,6 @@
         <w:insideH w:val="single" w:sz="4" w:space="0" w:color="auto"/>
         <w:insideV w:val="single" w:sz="4" w:space="0" w:color="auto"/>
       </w:tblBorders>
-      <w:tblCellMar>
-        <w:top w:w="0" w:type="dxa"/>
-        <w:left w:w="108" w:type="dxa"/>
-        <w:bottom w:w="0" w:type="dxa"/>
-        <w:right w:w="108" w:type="dxa"/>
-      </w:tblCellMar>
     </w:tblPr>
   </w:style>
 </w:styles>
